--- a/Allied issues_13 march 2023.docx
+++ b/Allied issues_13 march 2023.docx
@@ -1006,17 +1006,7 @@
           <w:sz w:val="24"/>
           <w:szCs w:val="24"/>
         </w:rPr>
-        <w:t>and when just reload any page , user logged out with "Un</w:t>
-      </w:r>
-      <w:bookmarkStart w:id="0" w:name="_GoBack"/>
-      <w:bookmarkEnd w:id="0"/>
-      <w:r>
-        <w:rPr>
-          <w:rFonts w:ascii="SimSun" w:hAnsi="SimSun" w:eastAsia="SimSun" w:cs="SimSun"/>
-          <w:sz w:val="24"/>
-          <w:szCs w:val="24"/>
-        </w:rPr>
-        <w:t>known" error</w:t>
+        <w:t>and when just reload any page , user logged out with "Unknown" error</w:t>
       </w:r>
       <w:r>
         <w:rPr>
@@ -1194,7 +1184,7 @@
           <w:rFonts w:hint="default"/>
           <w:lang w:val="en-US"/>
         </w:rPr>
-        <w:t>Asterisk (*)  sing missing on Wraps field.</w:t>
+        <w:t>Asterisk (*)  sign missing on Wraps field.</w:t>
       </w:r>
     </w:p>
     <w:p>
@@ -1581,11 +1571,6 @@
       </w:r>
     </w:p>
     <w:p>
-      <w:pPr>
-        <w:rPr>
-          <w:rFonts w:hint="default"/>
-        </w:rPr>
-      </w:pPr>
       <w:r>
         <w:drawing>
           <wp:inline distT="0" distB="0" distL="114300" distR="114300">
@@ -1631,13 +1616,446 @@
       </w:r>
     </w:p>
     <w:p/>
-    <w:p>
-      <w:pPr>
-        <w:rPr>
-          <w:rFonts w:hint="default"/>
-          <w:lang w:val="en-US"/>
-        </w:rPr>
-      </w:pPr>
+    <w:p/>
+    <w:p>
+      <w:pPr>
+        <w:rPr>
+          <w:rFonts w:hint="default"/>
+          <w:b/>
+          <w:bCs/>
+          <w:color w:val="FFFF00"/>
+          <w:sz w:val="24"/>
+          <w:szCs w:val="24"/>
+          <w:highlight w:val="none"/>
+          <w:lang w:val="en-US"/>
+          <w14:textFill>
+            <w14:gradFill>
+              <w14:gsLst>
+                <w14:gs w14:pos="0">
+                  <w14:srgbClr w14:val="E30000"/>
+                </w14:gs>
+                <w14:gs w14:pos="100000">
+                  <w14:srgbClr w14:val="760303"/>
+                </w14:gs>
+              </w14:gsLst>
+              <w14:lin w14:scaled="0"/>
+            </w14:gradFill>
+          </w14:textFill>
+        </w:rPr>
+      </w:pPr>
+      <w:r>
+        <w:rPr>
+          <w:rFonts w:hint="default"/>
+          <w:b/>
+          <w:bCs/>
+          <w:color w:val="FFFF00"/>
+          <w:sz w:val="24"/>
+          <w:szCs w:val="24"/>
+          <w:highlight w:val="none"/>
+          <w:lang w:val="en-US"/>
+          <w14:textFill>
+            <w14:gradFill>
+              <w14:gsLst>
+                <w14:gs w14:pos="0">
+                  <w14:srgbClr w14:val="E30000"/>
+                </w14:gs>
+                <w14:gs w14:pos="100000">
+                  <w14:srgbClr w14:val="760303"/>
+                </w14:gs>
+              </w14:gsLst>
+              <w14:lin w14:scaled="0"/>
+            </w14:gradFill>
+          </w14:textFill>
+        </w:rPr>
+        <w:t>Date: 13</w:t>
+      </w:r>
+      <w:r>
+        <w:rPr>
+          <w:rFonts w:hint="default"/>
+          <w:b/>
+          <w:bCs/>
+          <w:color w:val="FFFF00"/>
+          <w:sz w:val="24"/>
+          <w:szCs w:val="24"/>
+          <w:highlight w:val="none"/>
+          <w:vertAlign w:val="superscript"/>
+          <w:lang w:val="en-US"/>
+          <w14:textFill>
+            <w14:gradFill>
+              <w14:gsLst>
+                <w14:gs w14:pos="0">
+                  <w14:srgbClr w14:val="E30000"/>
+                </w14:gs>
+                <w14:gs w14:pos="100000">
+                  <w14:srgbClr w14:val="760303"/>
+                </w14:gs>
+              </w14:gsLst>
+              <w14:lin w14:scaled="0"/>
+            </w14:gradFill>
+          </w14:textFill>
+        </w:rPr>
+        <w:t>th</w:t>
+      </w:r>
+      <w:r>
+        <w:rPr>
+          <w:rFonts w:hint="default"/>
+          <w:b/>
+          <w:bCs/>
+          <w:color w:val="FFFF00"/>
+          <w:sz w:val="24"/>
+          <w:szCs w:val="24"/>
+          <w:highlight w:val="none"/>
+          <w:lang w:val="en-US"/>
+          <w14:textFill>
+            <w14:gradFill>
+              <w14:gsLst>
+                <w14:gs w14:pos="0">
+                  <w14:srgbClr w14:val="E30000"/>
+                </w14:gs>
+                <w14:gs w14:pos="100000">
+                  <w14:srgbClr w14:val="760303"/>
+                </w14:gs>
+              </w14:gsLst>
+              <w14:lin w14:scaled="0"/>
+            </w14:gradFill>
+          </w14:textFill>
+        </w:rPr>
+        <w:t xml:space="preserve"> April 2023</w:t>
+      </w:r>
+    </w:p>
+    <w:p>
+      <w:pPr>
+        <w:rPr>
+          <w:rFonts w:hint="default"/>
+          <w:lang w:val="en-US"/>
+        </w:rPr>
+      </w:pPr>
+      <w:r>
+        <w:rPr>
+          <w:rFonts w:hint="default"/>
+          <w:lang w:val="en-US"/>
+        </w:rPr>
+        <w:t>- While add and submit a New User, throwing “Mail do not send to user. Please try again” error but after refreshing the page, user seeing as added on grid.</w:t>
+      </w:r>
+    </w:p>
+    <w:p>
+      <w:pPr>
+        <w:rPr>
+          <w:rFonts w:hint="default"/>
+          <w:lang w:val="en-US"/>
+        </w:rPr>
+      </w:pPr>
+    </w:p>
+    <w:p>
+      <w:pPr>
+        <w:rPr>
+          <w:rFonts w:hint="default"/>
+          <w:lang w:val="en-US"/>
+        </w:rPr>
+      </w:pPr>
+    </w:p>
+    <w:p>
+      <w:pPr>
+        <w:rPr>
+          <w:rFonts w:hint="default"/>
+          <w:lang w:val="en-US"/>
+        </w:rPr>
+      </w:pPr>
+      <w:r>
+        <w:rPr>
+          <w:rFonts w:hint="default"/>
+          <w:lang w:val="en-US"/>
+        </w:rPr>
+        <w:t>- After refreshing the page , “Back” button is not clickable from Machine RealTime Data page</w:t>
+      </w:r>
+    </w:p>
+    <w:p>
+      <w:pPr>
+        <w:rPr>
+          <w:rFonts w:hint="default"/>
+          <w:lang w:val="en-US"/>
+        </w:rPr>
+      </w:pPr>
+      <w:r>
+        <w:drawing>
+          <wp:inline distT="0" distB="0" distL="114300" distR="114300">
+            <wp:extent cx="5266690" cy="2379345"/>
+            <wp:effectExtent l="0" t="0" r="10160" b="1905"/>
+            <wp:docPr id="22" name="Picture 1"/>
+            <wp:cNvGraphicFramePr>
+              <a:graphicFrameLocks xmlns:a="http://schemas.openxmlformats.org/drawingml/2006/main" noChangeAspect="1"/>
+            </wp:cNvGraphicFramePr>
+            <a:graphic xmlns:a="http://schemas.openxmlformats.org/drawingml/2006/main">
+              <a:graphicData uri="http://schemas.openxmlformats.org/drawingml/2006/picture">
+                <pic:pic xmlns:pic="http://schemas.openxmlformats.org/drawingml/2006/picture">
+                  <pic:nvPicPr>
+                    <pic:cNvPr id="22" name="Picture 1"/>
+                    <pic:cNvPicPr>
+                      <a:picLocks noChangeAspect="1"/>
+                    </pic:cNvPicPr>
+                  </pic:nvPicPr>
+                  <pic:blipFill>
+                    <a:blip r:embed="rId25"/>
+                    <a:stretch>
+                      <a:fillRect/>
+                    </a:stretch>
+                  </pic:blipFill>
+                  <pic:spPr>
+                    <a:xfrm>
+                      <a:off x="0" y="0"/>
+                      <a:ext cx="5266690" cy="2379345"/>
+                    </a:xfrm>
+                    <a:prstGeom prst="rect">
+                      <a:avLst/>
+                    </a:prstGeom>
+                    <a:noFill/>
+                    <a:ln>
+                      <a:noFill/>
+                    </a:ln>
+                  </pic:spPr>
+                </pic:pic>
+              </a:graphicData>
+            </a:graphic>
+          </wp:inline>
+        </w:drawing>
+      </w:r>
+    </w:p>
+    <w:p>
+      <w:pPr>
+        <w:rPr>
+          <w:rFonts w:hint="default"/>
+          <w:lang w:val="en-US"/>
+        </w:rPr>
+      </w:pPr>
+    </w:p>
+    <w:p>
+      <w:pPr>
+        <w:rPr>
+          <w:rFonts w:hint="default"/>
+          <w:lang w:val="en-US"/>
+        </w:rPr>
+      </w:pPr>
+    </w:p>
+    <w:p>
+      <w:pPr>
+        <w:rPr>
+          <w:rFonts w:hint="default"/>
+          <w:lang w:val="en-US"/>
+        </w:rPr>
+      </w:pPr>
+    </w:p>
+    <w:p>
+      <w:pPr>
+        <w:rPr>
+          <w:rFonts w:hint="default"/>
+          <w:lang w:val="en-US"/>
+        </w:rPr>
+      </w:pPr>
+    </w:p>
+    <w:p>
+      <w:pPr>
+        <w:rPr>
+          <w:rFonts w:hint="default"/>
+          <w:lang w:val="en-US"/>
+        </w:rPr>
+      </w:pPr>
+      <w:r>
+        <w:rPr>
+          <w:rFonts w:hint="default"/>
+          <w:lang w:val="en-US"/>
+        </w:rPr>
+        <w:t xml:space="preserve">- Spell issue find in “rights” wording when user </w:t>
+      </w:r>
+      <w:r>
+        <w:rPr>
+          <w:rFonts w:hint="default"/>
+          <w:lang w:val="en-US"/>
+        </w:rPr>
+        <w:fldChar w:fldCharType="begin"/>
+      </w:r>
+      <w:r>
+        <w:rPr>
+          <w:rFonts w:hint="default"/>
+          <w:lang w:val="en-US"/>
+        </w:rPr>
+        <w:instrText xml:space="preserve"> HYPERLINK "mailto:(umesh.pandey@softwebsolutions.com)" </w:instrText>
+      </w:r>
+      <w:r>
+        <w:rPr>
+          <w:rFonts w:hint="default"/>
+          <w:lang w:val="en-US"/>
+        </w:rPr>
+        <w:fldChar w:fldCharType="separate"/>
+      </w:r>
+      <w:r>
+        <w:rPr>
+          <w:rStyle w:val="4"/>
+          <w:rFonts w:hint="default"/>
+          <w:lang w:val="en-US"/>
+        </w:rPr>
+        <w:t>(umesh.pandey@softwebsolutions.com)</w:t>
+      </w:r>
+      <w:r>
+        <w:rPr>
+          <w:rFonts w:hint="default"/>
+          <w:lang w:val="en-US"/>
+        </w:rPr>
+        <w:fldChar w:fldCharType="end"/>
+      </w:r>
+      <w:r>
+        <w:rPr>
+          <w:rFonts w:hint="default"/>
+          <w:lang w:val="en-US"/>
+        </w:rPr>
+        <w:t xml:space="preserve"> do not have rights of “Web Break” and select it. </w:t>
+      </w:r>
+    </w:p>
+    <w:p>
+      <w:r>
+        <w:drawing>
+          <wp:inline distT="0" distB="0" distL="114300" distR="114300">
+            <wp:extent cx="5274310" cy="2301240"/>
+            <wp:effectExtent l="0" t="0" r="2540" b="3810"/>
+            <wp:docPr id="23" name="Picture 2"/>
+            <wp:cNvGraphicFramePr>
+              <a:graphicFrameLocks xmlns:a="http://schemas.openxmlformats.org/drawingml/2006/main" noChangeAspect="1"/>
+            </wp:cNvGraphicFramePr>
+            <a:graphic xmlns:a="http://schemas.openxmlformats.org/drawingml/2006/main">
+              <a:graphicData uri="http://schemas.openxmlformats.org/drawingml/2006/picture">
+                <pic:pic xmlns:pic="http://schemas.openxmlformats.org/drawingml/2006/picture">
+                  <pic:nvPicPr>
+                    <pic:cNvPr id="23" name="Picture 2"/>
+                    <pic:cNvPicPr>
+                      <a:picLocks noChangeAspect="1"/>
+                    </pic:cNvPicPr>
+                  </pic:nvPicPr>
+                  <pic:blipFill>
+                    <a:blip r:embed="rId26"/>
+                    <a:stretch>
+                      <a:fillRect/>
+                    </a:stretch>
+                  </pic:blipFill>
+                  <pic:spPr>
+                    <a:xfrm>
+                      <a:off x="0" y="0"/>
+                      <a:ext cx="5274310" cy="2301240"/>
+                    </a:xfrm>
+                    <a:prstGeom prst="rect">
+                      <a:avLst/>
+                    </a:prstGeom>
+                    <a:noFill/>
+                    <a:ln>
+                      <a:noFill/>
+                    </a:ln>
+                  </pic:spPr>
+                </pic:pic>
+              </a:graphicData>
+            </a:graphic>
+          </wp:inline>
+        </w:drawing>
+      </w:r>
+    </w:p>
+    <w:p>
+      <w:pPr>
+        <w:rPr>
+          <w:rFonts w:hint="default"/>
+          <w:lang w:val="en-US"/>
+        </w:rPr>
+      </w:pPr>
+    </w:p>
+    <w:p>
+      <w:pPr>
+        <w:rPr>
+          <w:rFonts w:hint="default"/>
+          <w:lang w:val="en-US"/>
+        </w:rPr>
+      </w:pPr>
+    </w:p>
+    <w:p>
+      <w:pPr>
+        <w:rPr>
+          <w:rFonts w:hint="default"/>
+          <w:lang w:val="en-US"/>
+        </w:rPr>
+      </w:pPr>
+      <w:r>
+        <w:rPr>
+          <w:rFonts w:hint="default"/>
+          <w:b/>
+          <w:bCs/>
+          <w:lang w:val="en-US"/>
+        </w:rPr>
+        <w:t xml:space="preserve">- </w:t>
+      </w:r>
+      <w:bookmarkStart w:id="0" w:name="_GoBack"/>
+      <w:bookmarkEnd w:id="0"/>
+      <w:r>
+        <w:rPr>
+          <w:rFonts w:hint="default"/>
+          <w:b/>
+          <w:bCs/>
+          <w:lang w:val="en-US"/>
+        </w:rPr>
+        <w:t>Suggestion</w:t>
+      </w:r>
+      <w:r>
+        <w:rPr>
+          <w:rFonts w:hint="default"/>
+          <w:lang w:val="en-US"/>
+        </w:rPr>
+        <w:t>: In across application, “Email Address” field should made as a non-editable field.</w:t>
+      </w:r>
+    </w:p>
+    <w:p>
+      <w:pPr>
+        <w:rPr>
+          <w:rFonts w:hint="default"/>
+          <w:lang w:val="en-US"/>
+        </w:rPr>
+      </w:pPr>
+      <w:r>
+        <w:drawing>
+          <wp:inline distT="0" distB="0" distL="114300" distR="114300">
+            <wp:extent cx="5260975" cy="1442085"/>
+            <wp:effectExtent l="0" t="0" r="15875" b="5715"/>
+            <wp:docPr id="24" name="Picture 1"/>
+            <wp:cNvGraphicFramePr>
+              <a:graphicFrameLocks xmlns:a="http://schemas.openxmlformats.org/drawingml/2006/main" noChangeAspect="1"/>
+            </wp:cNvGraphicFramePr>
+            <a:graphic xmlns:a="http://schemas.openxmlformats.org/drawingml/2006/main">
+              <a:graphicData uri="http://schemas.openxmlformats.org/drawingml/2006/picture">
+                <pic:pic xmlns:pic="http://schemas.openxmlformats.org/drawingml/2006/picture">
+                  <pic:nvPicPr>
+                    <pic:cNvPr id="24" name="Picture 1"/>
+                    <pic:cNvPicPr>
+                      <a:picLocks noChangeAspect="1"/>
+                    </pic:cNvPicPr>
+                  </pic:nvPicPr>
+                  <pic:blipFill>
+                    <a:blip r:embed="rId27"/>
+                    <a:stretch>
+                      <a:fillRect/>
+                    </a:stretch>
+                  </pic:blipFill>
+                  <pic:spPr>
+                    <a:xfrm>
+                      <a:off x="0" y="0"/>
+                      <a:ext cx="5260975" cy="1442085"/>
+                    </a:xfrm>
+                    <a:prstGeom prst="rect">
+                      <a:avLst/>
+                    </a:prstGeom>
+                    <a:noFill/>
+                    <a:ln>
+                      <a:noFill/>
+                    </a:ln>
+                  </pic:spPr>
+                </pic:pic>
+              </a:graphicData>
+            </a:graphic>
+          </wp:inline>
+        </w:drawing>
+      </w:r>
     </w:p>
     <w:sectPr>
       <w:pgSz w:w="11906" w:h="16838"/>
@@ -1936,6 +2354,15 @@
       </w:tblCellMar>
     </w:tblPr>
   </w:style>
+  <w:style w:type="character" w:styleId="4">
+    <w:name w:val="Hyperlink"/>
+    <w:basedOn w:val="2"/>
+    <w:uiPriority w:val="0"/>
+    <w:rPr>
+      <w:color w:val="0000FF"/>
+      <w:u w:val="single"/>
+    </w:rPr>
+  </w:style>
 </w:styles>
 </file>
 
